--- a/DocumentsLovePets/Вимоги та usecase.docx
+++ b/DocumentsLovePets/Вимоги та usecase.docx
@@ -136,7 +136,23 @@
           <w:sz w:val="28"/>
           <w:szCs w:val="28"/>
         </w:rPr>
-        <w:t>Залежно від типу нагадування (прийом ліків, похід до ветеринара, прийом їжі і тд.) можна обирати колір події</w:t>
+        <w:t xml:space="preserve">Залежно від типу нагадування (прийом ліків, похід до ветеринара, прийом їжі і </w:t>
+      </w:r>
+      <w:proofErr w:type="spellStart"/>
+      <w:r>
+        <w:rPr>
+          <w:sz w:val="28"/>
+          <w:szCs w:val="28"/>
+        </w:rPr>
+        <w:t>тд</w:t>
+      </w:r>
+      <w:proofErr w:type="spellEnd"/>
+      <w:r>
+        <w:rPr>
+          <w:sz w:val="28"/>
+          <w:szCs w:val="28"/>
+        </w:rPr>
+        <w:t>.) можна обирати колір події</w:t>
       </w:r>
     </w:p>
     <w:p>
@@ -156,14 +172,32 @@
           <w:sz w:val="28"/>
           <w:szCs w:val="28"/>
         </w:rPr>
-        <w:t>Пошук інформації про тварин</w:t>
-      </w:r>
-      <w:r>
-        <w:rPr>
-          <w:sz w:val="28"/>
-          <w:szCs w:val="28"/>
-        </w:rPr>
-        <w:t xml:space="preserve"> – інформація про тварин включає в себе особливості догляду та лікування, характер та фізичні характеристики</w:t>
+        <w:t>Заповнення анкети для вибору свого улюбленця, результатом якої є одна з категорій тварин: собаки, коти, гризуни, птахи, рептилії</w:t>
+      </w:r>
+    </w:p>
+    <w:p>
+      <w:pPr>
+        <w:pStyle w:val="a3"/>
+        <w:ind w:left="786"/>
+        <w:rPr>
+          <w:sz w:val="28"/>
+          <w:szCs w:val="28"/>
+        </w:rPr>
+      </w:pPr>
+    </w:p>
+    <w:p>
+      <w:pPr>
+        <w:rPr>
+          <w:sz w:val="28"/>
+          <w:szCs w:val="28"/>
+        </w:rPr>
+      </w:pPr>
+      <w:r>
+        <w:rPr>
+          <w:sz w:val="28"/>
+          <w:szCs w:val="28"/>
+        </w:rPr>
+        <w:t>Нефункціональні вимоги:</w:t>
       </w:r>
     </w:p>
     <w:p>
@@ -183,77 +217,14 @@
           <w:sz w:val="28"/>
           <w:szCs w:val="28"/>
         </w:rPr>
-        <w:t>Пошук тварин за категоріями</w:t>
-      </w:r>
-      <w:r>
-        <w:rPr>
-          <w:sz w:val="28"/>
-          <w:szCs w:val="28"/>
-        </w:rPr>
-        <w:t xml:space="preserve"> – буде представлено 5 категорій тварин (собаки, коти, гризуни, птахи, рептилії)</w:t>
-      </w:r>
-    </w:p>
-    <w:p>
-      <w:pPr>
-        <w:pStyle w:val="a3"/>
-        <w:numPr>
-          <w:ilvl w:val="0"/>
-          <w:numId w:val="1"/>
-        </w:numPr>
-        <w:rPr>
-          <w:sz w:val="28"/>
-          <w:szCs w:val="28"/>
-        </w:rPr>
-      </w:pPr>
-      <w:r>
-        <w:rPr>
-          <w:sz w:val="28"/>
-          <w:szCs w:val="28"/>
-        </w:rPr>
-        <w:t>Заповнення анкети для вибору свого улюбленця</w:t>
-      </w:r>
-    </w:p>
-    <w:p>
-      <w:pPr>
-        <w:rPr>
-          <w:sz w:val="28"/>
-          <w:szCs w:val="28"/>
-        </w:rPr>
-      </w:pPr>
-    </w:p>
-    <w:p>
-      <w:pPr>
-        <w:rPr>
-          <w:sz w:val="28"/>
-          <w:szCs w:val="28"/>
-        </w:rPr>
-      </w:pPr>
-      <w:r>
-        <w:rPr>
-          <w:sz w:val="28"/>
-          <w:szCs w:val="28"/>
-        </w:rPr>
-        <w:t>Нефункціональні вимоги:</w:t>
-      </w:r>
-    </w:p>
-    <w:p>
-      <w:pPr>
-        <w:pStyle w:val="a3"/>
-        <w:numPr>
-          <w:ilvl w:val="0"/>
-          <w:numId w:val="2"/>
-        </w:numPr>
-        <w:rPr>
-          <w:sz w:val="28"/>
-          <w:szCs w:val="28"/>
-        </w:rPr>
-      </w:pPr>
-      <w:r>
-        <w:rPr>
-          <w:sz w:val="28"/>
-          <w:szCs w:val="28"/>
-        </w:rPr>
-        <w:t>Локалізація українською та англійською мовами</w:t>
+        <w:t>Локалізація українською мов</w:t>
+      </w:r>
+      <w:r>
+        <w:rPr>
+          <w:sz w:val="28"/>
+          <w:szCs w:val="28"/>
+        </w:rPr>
+        <w:t>ою</w:t>
       </w:r>
     </w:p>
     <w:p>
@@ -303,338 +274,9 @@
     <w:p/>
     <w:p/>
     <w:p/>
-    <w:p>
-      <w:r>
-        <w:rPr>
-          <w:noProof/>
-        </w:rPr>
-        <mc:AlternateContent>
-          <mc:Choice Requires="wps">
-            <w:drawing>
-              <wp:anchor distT="0" distB="0" distL="114300" distR="114300" simplePos="0" relativeHeight="251675648" behindDoc="0" locked="0" layoutInCell="1" allowOverlap="1" wp14:anchorId="4793C9BC" wp14:editId="7B7A50CF">
-                <wp:simplePos x="0" y="0"/>
-                <wp:positionH relativeFrom="column">
-                  <wp:posOffset>2927350</wp:posOffset>
-                </wp:positionH>
-                <wp:positionV relativeFrom="paragraph">
-                  <wp:posOffset>216535</wp:posOffset>
-                </wp:positionV>
-                <wp:extent cx="3143885" cy="647700"/>
-                <wp:effectExtent l="0" t="0" r="18415" b="19050"/>
-                <wp:wrapNone/>
-                <wp:docPr id="13" name="Овал 13"/>
-                <wp:cNvGraphicFramePr/>
-                <a:graphic xmlns:a="http://schemas.openxmlformats.org/drawingml/2006/main">
-                  <a:graphicData uri="http://schemas.microsoft.com/office/word/2010/wordprocessingShape">
-                    <wps:wsp>
-                      <wps:cNvSpPr/>
-                      <wps:spPr>
-                        <a:xfrm>
-                          <a:off x="0" y="0"/>
-                          <a:ext cx="3143885" cy="647700"/>
-                        </a:xfrm>
-                        <a:prstGeom prst="ellipse">
-                          <a:avLst/>
-                        </a:prstGeom>
-                        <a:noFill/>
-                        <a:ln>
-                          <a:solidFill>
-                            <a:schemeClr val="tx1"/>
-                          </a:solidFill>
-                        </a:ln>
-                      </wps:spPr>
-                      <wps:style>
-                        <a:lnRef idx="2">
-                          <a:schemeClr val="accent1">
-                            <a:shade val="50000"/>
-                          </a:schemeClr>
-                        </a:lnRef>
-                        <a:fillRef idx="1">
-                          <a:schemeClr val="accent1"/>
-                        </a:fillRef>
-                        <a:effectRef idx="0">
-                          <a:schemeClr val="accent1"/>
-                        </a:effectRef>
-                        <a:fontRef idx="minor">
-                          <a:schemeClr val="lt1"/>
-                        </a:fontRef>
-                      </wps:style>
-                      <wps:bodyPr rot="0" spcFirstLastPara="0" vertOverflow="overflow" horzOverflow="overflow" vert="horz" wrap="square" lIns="91440" tIns="45720" rIns="91440" bIns="45720" numCol="1" spcCol="0" rtlCol="0" fromWordArt="0" anchor="ctr" anchorCtr="0" forceAA="0" compatLnSpc="1">
-                        <a:prstTxWarp prst="textNoShape">
-                          <a:avLst/>
-                        </a:prstTxWarp>
-                        <a:noAutofit/>
-                      </wps:bodyPr>
-                    </wps:wsp>
-                  </a:graphicData>
-                </a:graphic>
-              </wp:anchor>
-            </w:drawing>
-          </mc:Choice>
-          <mc:Fallback>
-            <w:pict>
-              <v:oval w14:anchorId="44A1DD12" id="Овал 13" o:spid="_x0000_s1026" style="position:absolute;margin-left:230.5pt;margin-top:17.05pt;width:247.55pt;height:51pt;z-index:251675648;visibility:visible;mso-wrap-style:square;mso-wrap-distance-left:9pt;mso-wrap-distance-top:0;mso-wrap-distance-right:9pt;mso-wrap-distance-bottom:0;mso-position-horizontal:absolute;mso-position-horizontal-relative:text;mso-position-vertical:absolute;mso-position-vertical-relative:text;v-text-anchor:middle" o:gfxdata="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" filled="f" strokecolor="black [3213]" strokeweight="1pt">
-                <v:stroke joinstyle="miter"/>
-              </v:oval>
-            </w:pict>
-          </mc:Fallback>
-        </mc:AlternateContent>
-      </w:r>
-    </w:p>
-    <w:p>
-      <w:r>
-        <w:rPr>
-          <w:noProof/>
-        </w:rPr>
-        <mc:AlternateContent>
-          <mc:Choice Requires="wps">
-            <w:drawing>
-              <wp:anchor distT="0" distB="0" distL="114300" distR="114300" simplePos="0" relativeHeight="251692032" behindDoc="0" locked="0" layoutInCell="1" allowOverlap="1" wp14:anchorId="4517CDDD" wp14:editId="14EB38C9">
-                <wp:simplePos x="0" y="0"/>
-                <wp:positionH relativeFrom="column">
-                  <wp:posOffset>6074410</wp:posOffset>
-                </wp:positionH>
-                <wp:positionV relativeFrom="paragraph">
-                  <wp:posOffset>243840</wp:posOffset>
-                </wp:positionV>
-                <wp:extent cx="1308735" cy="1592580"/>
-                <wp:effectExtent l="38100" t="38100" r="24765" b="26670"/>
-                <wp:wrapNone/>
-                <wp:docPr id="24" name="Пряма зі стрілкою 24"/>
-                <wp:cNvGraphicFramePr/>
-                <a:graphic xmlns:a="http://schemas.openxmlformats.org/drawingml/2006/main">
-                  <a:graphicData uri="http://schemas.microsoft.com/office/word/2010/wordprocessingShape">
-                    <wps:wsp>
-                      <wps:cNvCnPr/>
-                      <wps:spPr>
-                        <a:xfrm flipH="1" flipV="1">
-                          <a:off x="0" y="0"/>
-                          <a:ext cx="1308735" cy="1592580"/>
-                        </a:xfrm>
-                        <a:prstGeom prst="straightConnector1">
-                          <a:avLst/>
-                        </a:prstGeom>
-                        <a:ln>
-                          <a:tailEnd type="triangle"/>
-                        </a:ln>
-                      </wps:spPr>
-                      <wps:style>
-                        <a:lnRef idx="1">
-                          <a:schemeClr val="dk1"/>
-                        </a:lnRef>
-                        <a:fillRef idx="0">
-                          <a:schemeClr val="dk1"/>
-                        </a:fillRef>
-                        <a:effectRef idx="0">
-                          <a:schemeClr val="dk1"/>
-                        </a:effectRef>
-                        <a:fontRef idx="minor">
-                          <a:schemeClr val="tx1"/>
-                        </a:fontRef>
-                      </wps:style>
-                      <wps:bodyPr/>
-                    </wps:wsp>
-                  </a:graphicData>
-                </a:graphic>
-                <wp14:sizeRelV relativeFrom="margin">
-                  <wp14:pctHeight>0</wp14:pctHeight>
-                </wp14:sizeRelV>
-              </wp:anchor>
-            </w:drawing>
-          </mc:Choice>
-          <mc:Fallback>
-            <w:pict>
-              <v:shapetype w14:anchorId="7DD2C266" id="_x0000_t32" coordsize="21600,21600" o:spt="32" o:oned="t" path="m,l21600,21600e" filled="f">
-                <v:path arrowok="t" fillok="f" o:connecttype="none"/>
-                <o:lock v:ext="edit" shapetype="t"/>
-              </v:shapetype>
-              <v:shape id="Пряма зі стрілкою 24" o:spid="_x0000_s1026" type="#_x0000_t32" style="position:absolute;margin-left:478.3pt;margin-top:19.2pt;width:103.05pt;height:125.4pt;flip:x y;z-index:251692032;visibility:visible;mso-wrap-style:square;mso-height-percent:0;mso-wrap-distance-left:9pt;mso-wrap-distance-top:0;mso-wrap-distance-right:9pt;mso-wrap-distance-bottom:0;mso-position-horizontal:absolute;mso-position-horizontal-relative:text;mso-position-vertical:absolute;mso-position-vertical-relative:text;mso-height-percent:0;mso-height-relative:margin" o:gfxdata="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" strokecolor="black [3200]" strokeweight=".5pt">
-                <v:stroke endarrow="block" joinstyle="miter"/>
-              </v:shape>
-            </w:pict>
-          </mc:Fallback>
-        </mc:AlternateContent>
-      </w:r>
-      <w:r>
-        <w:rPr>
-          <w:noProof/>
-        </w:rPr>
-        <mc:AlternateContent>
-          <mc:Choice Requires="wps">
-            <w:drawing>
-              <wp:anchor distT="0" distB="0" distL="114300" distR="114300" simplePos="0" relativeHeight="251687936" behindDoc="0" locked="0" layoutInCell="1" allowOverlap="1" wp14:anchorId="7344E1F4" wp14:editId="61C77FD0">
-                <wp:simplePos x="0" y="0"/>
-                <wp:positionH relativeFrom="column">
-                  <wp:posOffset>1464310</wp:posOffset>
-                </wp:positionH>
-                <wp:positionV relativeFrom="paragraph">
-                  <wp:posOffset>243840</wp:posOffset>
-                </wp:positionV>
-                <wp:extent cx="1463040" cy="1432560"/>
-                <wp:effectExtent l="0" t="38100" r="60960" b="34290"/>
-                <wp:wrapNone/>
-                <wp:docPr id="20" name="Пряма зі стрілкою 20"/>
-                <wp:cNvGraphicFramePr/>
-                <a:graphic xmlns:a="http://schemas.openxmlformats.org/drawingml/2006/main">
-                  <a:graphicData uri="http://schemas.microsoft.com/office/word/2010/wordprocessingShape">
-                    <wps:wsp>
-                      <wps:cNvCnPr/>
-                      <wps:spPr>
-                        <a:xfrm flipV="1">
-                          <a:off x="0" y="0"/>
-                          <a:ext cx="1463040" cy="1432560"/>
-                        </a:xfrm>
-                        <a:prstGeom prst="straightConnector1">
-                          <a:avLst/>
-                        </a:prstGeom>
-                        <a:ln>
-                          <a:solidFill>
-                            <a:schemeClr val="tx1"/>
-                          </a:solidFill>
-                          <a:tailEnd type="triangle"/>
-                        </a:ln>
-                      </wps:spPr>
-                      <wps:style>
-                        <a:lnRef idx="1">
-                          <a:schemeClr val="accent1"/>
-                        </a:lnRef>
-                        <a:fillRef idx="0">
-                          <a:schemeClr val="accent1"/>
-                        </a:fillRef>
-                        <a:effectRef idx="0">
-                          <a:schemeClr val="accent1"/>
-                        </a:effectRef>
-                        <a:fontRef idx="minor">
-                          <a:schemeClr val="tx1"/>
-                        </a:fontRef>
-                      </wps:style>
-                      <wps:bodyPr/>
-                    </wps:wsp>
-                  </a:graphicData>
-                </a:graphic>
-                <wp14:sizeRelH relativeFrom="margin">
-                  <wp14:pctWidth>0</wp14:pctWidth>
-                </wp14:sizeRelH>
-                <wp14:sizeRelV relativeFrom="margin">
-                  <wp14:pctHeight>0</wp14:pctHeight>
-                </wp14:sizeRelV>
-              </wp:anchor>
-            </w:drawing>
-          </mc:Choice>
-          <mc:Fallback>
-            <w:pict>
-              <v:shape w14:anchorId="5079BA7D" id="Пряма зі стрілкою 20" o:spid="_x0000_s1026" type="#_x0000_t32" style="position:absolute;margin-left:115.3pt;margin-top:19.2pt;width:115.2pt;height:112.8pt;flip:y;z-index:251687936;visibility:visible;mso-wrap-style:square;mso-width-percent:0;mso-height-percent:0;mso-wrap-distance-left:9pt;mso-wrap-distance-top:0;mso-wrap-distance-right:9pt;mso-wrap-distance-bottom:0;mso-position-horizontal:absolute;mso-position-horizontal-relative:text;mso-position-vertical:absolute;mso-position-vertical-relative:text;mso-width-percent:0;mso-height-percent:0;mso-width-relative:margin;mso-height-relative:margin" o:gfxdata="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" strokecolor="black [3213]" strokeweight=".5pt">
-                <v:stroke endarrow="block" joinstyle="miter"/>
-              </v:shape>
-            </w:pict>
-          </mc:Fallback>
-        </mc:AlternateContent>
-      </w:r>
-      <w:r>
-        <w:rPr>
-          <w:noProof/>
-        </w:rPr>
-        <mc:AlternateContent>
-          <mc:Choice Requires="wps">
-            <w:drawing>
-              <wp:anchor distT="0" distB="0" distL="114300" distR="114300" simplePos="0" relativeHeight="251664384" behindDoc="0" locked="0" layoutInCell="1" allowOverlap="1" wp14:anchorId="5752C513" wp14:editId="3CCB33C9">
-                <wp:simplePos x="0" y="0"/>
-                <wp:positionH relativeFrom="column">
-                  <wp:posOffset>3491230</wp:posOffset>
-                </wp:positionH>
-                <wp:positionV relativeFrom="paragraph">
-                  <wp:posOffset>114300</wp:posOffset>
-                </wp:positionV>
-                <wp:extent cx="914400" cy="327660"/>
-                <wp:effectExtent l="0" t="0" r="0" b="0"/>
-                <wp:wrapNone/>
-                <wp:docPr id="7" name="Поле 7"/>
-                <wp:cNvGraphicFramePr/>
-                <a:graphic xmlns:a="http://schemas.openxmlformats.org/drawingml/2006/main">
-                  <a:graphicData uri="http://schemas.microsoft.com/office/word/2010/wordprocessingShape">
-                    <wps:wsp>
-                      <wps:cNvSpPr txBox="1"/>
-                      <wps:spPr>
-                        <a:xfrm>
-                          <a:off x="0" y="0"/>
-                          <a:ext cx="914400" cy="327660"/>
-                        </a:xfrm>
-                        <a:prstGeom prst="rect">
-                          <a:avLst/>
-                        </a:prstGeom>
-                        <a:solidFill>
-                          <a:schemeClr val="lt1"/>
-                        </a:solidFill>
-                        <a:ln w="6350">
-                          <a:noFill/>
-                        </a:ln>
-                      </wps:spPr>
-                      <wps:txbx>
-                        <w:txbxContent>
-                          <w:p>
-                            <w:pPr>
-                              <w:rPr>
-                                <w:sz w:val="24"/>
-                                <w:szCs w:val="24"/>
-                              </w:rPr>
-                            </w:pPr>
-                            <w:r>
-                              <w:rPr>
-                                <w:sz w:val="24"/>
-                                <w:szCs w:val="24"/>
-                              </w:rPr>
-                              <w:t>Пошук інформації про тварин</w:t>
-                            </w:r>
-                          </w:p>
-                        </w:txbxContent>
-                      </wps:txbx>
-                      <wps:bodyPr rot="0" spcFirstLastPara="0" vertOverflow="overflow" horzOverflow="overflow" vert="horz" wrap="none" lIns="91440" tIns="45720" rIns="91440" bIns="45720" numCol="1" spcCol="0" rtlCol="0" fromWordArt="0" anchor="t" anchorCtr="0" forceAA="0" compatLnSpc="1">
-                        <a:prstTxWarp prst="textNoShape">
-                          <a:avLst/>
-                        </a:prstTxWarp>
-                        <a:noAutofit/>
-                      </wps:bodyPr>
-                    </wps:wsp>
-                  </a:graphicData>
-                </a:graphic>
-                <wp14:sizeRelV relativeFrom="margin">
-                  <wp14:pctHeight>0</wp14:pctHeight>
-                </wp14:sizeRelV>
-              </wp:anchor>
-            </w:drawing>
-          </mc:Choice>
-          <mc:Fallback>
-            <w:pict>
-              <v:shapetype w14:anchorId="5752C513" id="_x0000_t202" coordsize="21600,21600" o:spt="202" path="m,l,21600r21600,l21600,xe">
-                <v:stroke joinstyle="miter"/>
-                <v:path gradientshapeok="t" o:connecttype="rect"/>
-              </v:shapetype>
-              <v:shape id="Поле 7" o:spid="_x0000_s1026" type="#_x0000_t202" style="position:absolute;margin-left:274.9pt;margin-top:9pt;width:1in;height:25.8pt;z-index:251664384;visibility:visible;mso-wrap-style:none;mso-height-percent:0;mso-wrap-distance-left:9pt;mso-wrap-distance-top:0;mso-wrap-distance-right:9pt;mso-wrap-distance-bottom:0;mso-position-horizontal:absolute;mso-position-horizontal-relative:text;mso-position-vertical:absolute;mso-position-vertical-relative:text;mso-height-percent:0;mso-height-relative:margin;v-text-anchor:top" o:gfxdata="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" fillcolor="white [3201]" stroked="f" strokeweight=".5pt">
-                <v:textbox>
-                  <w:txbxContent>
-                    <w:p>
-                      <w:pPr>
-                        <w:rPr>
-                          <w:sz w:val="24"/>
-                          <w:szCs w:val="24"/>
-                        </w:rPr>
-                      </w:pPr>
-                      <w:r>
-                        <w:rPr>
-                          <w:sz w:val="24"/>
-                          <w:szCs w:val="24"/>
-                        </w:rPr>
-                        <w:t>Пошук інформації про тварин</w:t>
-                      </w:r>
-                    </w:p>
-                  </w:txbxContent>
-                </v:textbox>
-              </v:shape>
-            </w:pict>
-          </mc:Fallback>
-        </mc:AlternateContent>
-      </w:r>
-    </w:p>
+    <w:p/>
+    <w:p/>
+    <w:p/>
     <w:p/>
     <w:p>
       <w:r>
@@ -722,6 +364,110 @@
         <mc:AlternateContent>
           <mc:Choice Requires="wps">
             <w:drawing>
+              <wp:anchor distT="0" distB="0" distL="114300" distR="114300" simplePos="0" relativeHeight="251674624" behindDoc="0" locked="0" layoutInCell="1" allowOverlap="1" wp14:anchorId="5B4DB50C" wp14:editId="42780F88">
+                <wp:simplePos x="0" y="0"/>
+                <wp:positionH relativeFrom="column">
+                  <wp:posOffset>3036570</wp:posOffset>
+                </wp:positionH>
+                <wp:positionV relativeFrom="paragraph">
+                  <wp:posOffset>82550</wp:posOffset>
+                </wp:positionV>
+                <wp:extent cx="914400" cy="327660"/>
+                <wp:effectExtent l="0" t="0" r="0" b="0"/>
+                <wp:wrapNone/>
+                <wp:docPr id="12" name="Поле 12"/>
+                <wp:cNvGraphicFramePr/>
+                <a:graphic xmlns:a="http://schemas.openxmlformats.org/drawingml/2006/main">
+                  <a:graphicData uri="http://schemas.microsoft.com/office/word/2010/wordprocessingShape">
+                    <wps:wsp>
+                      <wps:cNvSpPr txBox="1"/>
+                      <wps:spPr>
+                        <a:xfrm>
+                          <a:off x="0" y="0"/>
+                          <a:ext cx="914400" cy="327660"/>
+                        </a:xfrm>
+                        <a:prstGeom prst="rect">
+                          <a:avLst/>
+                        </a:prstGeom>
+                        <a:solidFill>
+                          <a:schemeClr val="lt1"/>
+                        </a:solidFill>
+                        <a:ln w="6350">
+                          <a:noFill/>
+                        </a:ln>
+                      </wps:spPr>
+                      <wps:txbx>
+                        <w:txbxContent>
+                          <w:p>
+                            <w:pPr>
+                              <w:rPr>
+                                <w:sz w:val="24"/>
+                                <w:szCs w:val="24"/>
+                              </w:rPr>
+                            </w:pPr>
+                            <w:r>
+                              <w:rPr>
+                                <w:sz w:val="24"/>
+                                <w:szCs w:val="24"/>
+                              </w:rPr>
+                              <w:t>Створення профілю домашнього улюбленця</w:t>
+                            </w:r>
+                          </w:p>
+                        </w:txbxContent>
+                      </wps:txbx>
+                      <wps:bodyPr rot="0" spcFirstLastPara="0" vertOverflow="overflow" horzOverflow="overflow" vert="horz" wrap="none" lIns="91440" tIns="45720" rIns="91440" bIns="45720" numCol="1" spcCol="0" rtlCol="0" fromWordArt="0" anchor="t" anchorCtr="0" forceAA="0" compatLnSpc="1">
+                        <a:prstTxWarp prst="textNoShape">
+                          <a:avLst/>
+                        </a:prstTxWarp>
+                        <a:noAutofit/>
+                      </wps:bodyPr>
+                    </wps:wsp>
+                  </a:graphicData>
+                </a:graphic>
+                <wp14:sizeRelV relativeFrom="margin">
+                  <wp14:pctHeight>0</wp14:pctHeight>
+                </wp14:sizeRelV>
+              </wp:anchor>
+            </w:drawing>
+          </mc:Choice>
+          <mc:Fallback>
+            <w:pict>
+              <v:shapetype w14:anchorId="5B4DB50C" id="_x0000_t202" coordsize="21600,21600" o:spt="202" path="m,l,21600r21600,l21600,xe">
+                <v:stroke joinstyle="miter"/>
+                <v:path gradientshapeok="t" o:connecttype="rect"/>
+              </v:shapetype>
+              <v:shape id="Поле 12" o:spid="_x0000_s1026" type="#_x0000_t202" style="position:absolute;margin-left:239.1pt;margin-top:6.5pt;width:1in;height:25.8pt;z-index:251674624;visibility:visible;mso-wrap-style:none;mso-height-percent:0;mso-wrap-distance-left:9pt;mso-wrap-distance-top:0;mso-wrap-distance-right:9pt;mso-wrap-distance-bottom:0;mso-position-horizontal:absolute;mso-position-horizontal-relative:text;mso-position-vertical:absolute;mso-position-vertical-relative:text;mso-height-percent:0;mso-height-relative:margin;v-text-anchor:top" o:gfxdata="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" fillcolor="white [3201]" stroked="f" strokeweight=".5pt">
+                <v:textbox>
+                  <w:txbxContent>
+                    <w:p>
+                      <w:pPr>
+                        <w:rPr>
+                          <w:sz w:val="24"/>
+                          <w:szCs w:val="24"/>
+                        </w:rPr>
+                      </w:pPr>
+                      <w:r>
+                        <w:rPr>
+                          <w:sz w:val="24"/>
+                          <w:szCs w:val="24"/>
+                        </w:rPr>
+                        <w:t>Створення профілю домашнього улюбленця</w:t>
+                      </w:r>
+                    </w:p>
+                  </w:txbxContent>
+                </v:textbox>
+              </v:shape>
+            </w:pict>
+          </mc:Fallback>
+        </mc:AlternateContent>
+      </w:r>
+      <w:r>
+        <w:rPr>
+          <w:noProof/>
+        </w:rPr>
+        <mc:AlternateContent>
+          <mc:Choice Requires="wps">
+            <w:drawing>
               <wp:anchor distT="0" distB="0" distL="114300" distR="114300" simplePos="0" relativeHeight="251693056" behindDoc="0" locked="0" layoutInCell="1" allowOverlap="1" wp14:anchorId="6F2E2189" wp14:editId="2F981F2D">
                 <wp:simplePos x="0" y="0"/>
                 <wp:positionH relativeFrom="column">
@@ -857,106 +603,6 @@
             <w:pict>
               <v:shape w14:anchorId="68280043" id="Пряма зі стрілкою 21" o:spid="_x0000_s1026" type="#_x0000_t32" style="position:absolute;margin-left:120.1pt;margin-top:19.5pt;width:112.2pt;height:60pt;flip:y;z-index:251688960;visibility:visible;mso-wrap-style:square;mso-width-percent:0;mso-height-percent:0;mso-wrap-distance-left:9pt;mso-wrap-distance-top:0;mso-wrap-distance-right:9pt;mso-wrap-distance-bottom:0;mso-position-horizontal:absolute;mso-position-horizontal-relative:text;mso-position-vertical:absolute;mso-position-vertical-relative:text;mso-width-percent:0;mso-height-percent:0;mso-width-relative:margin;mso-height-relative:margin" o:gfxdata="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" strokecolor="black [3213]" strokeweight=".5pt">
                 <v:stroke endarrow="block" joinstyle="miter"/>
-              </v:shape>
-            </w:pict>
-          </mc:Fallback>
-        </mc:AlternateContent>
-      </w:r>
-      <w:r>
-        <w:rPr>
-          <w:noProof/>
-        </w:rPr>
-        <mc:AlternateContent>
-          <mc:Choice Requires="wps">
-            <w:drawing>
-              <wp:anchor distT="0" distB="0" distL="114300" distR="114300" simplePos="0" relativeHeight="251668480" behindDoc="0" locked="0" layoutInCell="1" allowOverlap="1" wp14:anchorId="7CDFEECC" wp14:editId="68A68829">
-                <wp:simplePos x="0" y="0"/>
-                <wp:positionH relativeFrom="column">
-                  <wp:posOffset>3489960</wp:posOffset>
-                </wp:positionH>
-                <wp:positionV relativeFrom="paragraph">
-                  <wp:posOffset>98425</wp:posOffset>
-                </wp:positionV>
-                <wp:extent cx="914400" cy="327660"/>
-                <wp:effectExtent l="0" t="0" r="0" b="0"/>
-                <wp:wrapNone/>
-                <wp:docPr id="9" name="Поле 9"/>
-                <wp:cNvGraphicFramePr/>
-                <a:graphic xmlns:a="http://schemas.openxmlformats.org/drawingml/2006/main">
-                  <a:graphicData uri="http://schemas.microsoft.com/office/word/2010/wordprocessingShape">
-                    <wps:wsp>
-                      <wps:cNvSpPr txBox="1"/>
-                      <wps:spPr>
-                        <a:xfrm>
-                          <a:off x="0" y="0"/>
-                          <a:ext cx="914400" cy="327660"/>
-                        </a:xfrm>
-                        <a:prstGeom prst="rect">
-                          <a:avLst/>
-                        </a:prstGeom>
-                        <a:solidFill>
-                          <a:schemeClr val="lt1"/>
-                        </a:solidFill>
-                        <a:ln w="6350">
-                          <a:noFill/>
-                        </a:ln>
-                      </wps:spPr>
-                      <wps:txbx>
-                        <w:txbxContent>
-                          <w:p>
-                            <w:pPr>
-                              <w:rPr>
-                                <w:sz w:val="24"/>
-                                <w:szCs w:val="24"/>
-                              </w:rPr>
-                            </w:pPr>
-                            <w:r>
-                              <w:rPr>
-                                <w:sz w:val="24"/>
-                                <w:szCs w:val="24"/>
-                              </w:rPr>
-                              <w:t>Пошук тварин за категоріями</w:t>
-                            </w:r>
-                          </w:p>
-                        </w:txbxContent>
-                      </wps:txbx>
-                      <wps:bodyPr rot="0" spcFirstLastPara="0" vertOverflow="overflow" horzOverflow="overflow" vert="horz" wrap="none" lIns="91440" tIns="45720" rIns="91440" bIns="45720" numCol="1" spcCol="0" rtlCol="0" fromWordArt="0" anchor="t" anchorCtr="0" forceAA="0" compatLnSpc="1">
-                        <a:prstTxWarp prst="textNoShape">
-                          <a:avLst/>
-                        </a:prstTxWarp>
-                        <a:noAutofit/>
-                      </wps:bodyPr>
-                    </wps:wsp>
-                  </a:graphicData>
-                </a:graphic>
-                <wp14:sizeRelV relativeFrom="margin">
-                  <wp14:pctHeight>0</wp14:pctHeight>
-                </wp14:sizeRelV>
-              </wp:anchor>
-            </w:drawing>
-          </mc:Choice>
-          <mc:Fallback>
-            <w:pict>
-              <v:shape w14:anchorId="7CDFEECC" id="Поле 9" o:spid="_x0000_s1027" type="#_x0000_t202" style="position:absolute;margin-left:274.8pt;margin-top:7.75pt;width:1in;height:25.8pt;z-index:251668480;visibility:visible;mso-wrap-style:none;mso-height-percent:0;mso-wrap-distance-left:9pt;mso-wrap-distance-top:0;mso-wrap-distance-right:9pt;mso-wrap-distance-bottom:0;mso-position-horizontal:absolute;mso-position-horizontal-relative:text;mso-position-vertical:absolute;mso-position-vertical-relative:text;mso-height-percent:0;mso-height-relative:margin;v-text-anchor:top" o:gfxdata="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" fillcolor="white [3201]" stroked="f" strokeweight=".5pt">
-                <v:textbox>
-                  <w:txbxContent>
-                    <w:p>
-                      <w:pPr>
-                        <w:rPr>
-                          <w:sz w:val="24"/>
-                          <w:szCs w:val="24"/>
-                        </w:rPr>
-                      </w:pPr>
-                      <w:r>
-                        <w:rPr>
-                          <w:sz w:val="24"/>
-                          <w:szCs w:val="24"/>
-                        </w:rPr>
-                        <w:t>Пошук тварин за категоріями</w:t>
-                      </w:r>
-                    </w:p>
-                  </w:txbxContent>
-                </v:textbox>
               </v:shape>
             </w:pict>
           </mc:Fallback>
@@ -1497,7 +1143,13 @@
         </mc:AlternateContent>
       </w:r>
     </w:p>
+    <w:p/>
     <w:p>
+      <w:pPr>
+        <w:tabs>
+          <w:tab w:val="left" w:pos="12192"/>
+        </w:tabs>
+      </w:pPr>
       <w:r>
         <w:rPr>
           <w:noProof/>
@@ -1505,262 +1157,7 @@
         <mc:AlternateContent>
           <mc:Choice Requires="wps">
             <w:drawing>
-              <wp:anchor distT="0" distB="0" distL="114300" distR="114300" simplePos="0" relativeHeight="251696128" behindDoc="0" locked="0" layoutInCell="1" allowOverlap="1" wp14:anchorId="247A51BE" wp14:editId="080708EE">
-                <wp:simplePos x="0" y="0"/>
-                <wp:positionH relativeFrom="column">
-                  <wp:posOffset>1395730</wp:posOffset>
-                </wp:positionH>
-                <wp:positionV relativeFrom="paragraph">
-                  <wp:posOffset>160655</wp:posOffset>
-                </wp:positionV>
-                <wp:extent cx="1638300" cy="1539240"/>
-                <wp:effectExtent l="0" t="0" r="76200" b="60960"/>
-                <wp:wrapNone/>
-                <wp:docPr id="28" name="Пряма зі стрілкою 28"/>
-                <wp:cNvGraphicFramePr/>
-                <a:graphic xmlns:a="http://schemas.openxmlformats.org/drawingml/2006/main">
-                  <a:graphicData uri="http://schemas.microsoft.com/office/word/2010/wordprocessingShape">
-                    <wps:wsp>
-                      <wps:cNvCnPr/>
-                      <wps:spPr>
-                        <a:xfrm>
-                          <a:off x="0" y="0"/>
-                          <a:ext cx="1638300" cy="1539240"/>
-                        </a:xfrm>
-                        <a:prstGeom prst="straightConnector1">
-                          <a:avLst/>
-                        </a:prstGeom>
-                        <a:ln>
-                          <a:tailEnd type="triangle"/>
-                        </a:ln>
-                      </wps:spPr>
-                      <wps:style>
-                        <a:lnRef idx="1">
-                          <a:schemeClr val="dk1"/>
-                        </a:lnRef>
-                        <a:fillRef idx="0">
-                          <a:schemeClr val="dk1"/>
-                        </a:fillRef>
-                        <a:effectRef idx="0">
-                          <a:schemeClr val="dk1"/>
-                        </a:effectRef>
-                        <a:fontRef idx="minor">
-                          <a:schemeClr val="tx1"/>
-                        </a:fontRef>
-                      </wps:style>
-                      <wps:bodyPr/>
-                    </wps:wsp>
-                  </a:graphicData>
-                </a:graphic>
-                <wp14:sizeRelH relativeFrom="margin">
-                  <wp14:pctWidth>0</wp14:pctWidth>
-                </wp14:sizeRelH>
-                <wp14:sizeRelV relativeFrom="margin">
-                  <wp14:pctHeight>0</wp14:pctHeight>
-                </wp14:sizeRelV>
-              </wp:anchor>
-            </w:drawing>
-          </mc:Choice>
-          <mc:Fallback>
-            <w:pict>
-              <v:shape w14:anchorId="76AECC7B" id="Пряма зі стрілкою 28" o:spid="_x0000_s1026" type="#_x0000_t32" style="position:absolute;margin-left:109.9pt;margin-top:12.65pt;width:129pt;height:121.2pt;z-index:251696128;visibility:visible;mso-wrap-style:square;mso-width-percent:0;mso-height-percent:0;mso-wrap-distance-left:9pt;mso-wrap-distance-top:0;mso-wrap-distance-right:9pt;mso-wrap-distance-bottom:0;mso-position-horizontal:absolute;mso-position-horizontal-relative:text;mso-position-vertical:absolute;mso-position-vertical-relative:text;mso-width-percent:0;mso-height-percent:0;mso-width-relative:margin;mso-height-relative:margin" o:gfxdata="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" strokecolor="black [3200]" strokeweight=".5pt">
-                <v:stroke endarrow="block" joinstyle="miter"/>
-              </v:shape>
-            </w:pict>
-          </mc:Fallback>
-        </mc:AlternateContent>
-      </w:r>
-    </w:p>
-    <w:p>
-      <w:pPr>
-        <w:tabs>
-          <w:tab w:val="left" w:pos="12192"/>
-        </w:tabs>
-      </w:pPr>
-      <w:r>
-        <w:rPr>
-          <w:noProof/>
-        </w:rPr>
-        <mc:AlternateContent>
-          <mc:Choice Requires="wps">
-            <w:drawing>
-              <wp:anchor distT="0" distB="0" distL="114300" distR="114300" simplePos="0" relativeHeight="251674624" behindDoc="0" locked="0" layoutInCell="1" allowOverlap="1" wp14:anchorId="5B4DB50C" wp14:editId="5F8B3115">
-                <wp:simplePos x="0" y="0"/>
-                <wp:positionH relativeFrom="column">
-                  <wp:posOffset>3096895</wp:posOffset>
-                </wp:positionH>
-                <wp:positionV relativeFrom="paragraph">
-                  <wp:posOffset>1279525</wp:posOffset>
-                </wp:positionV>
-                <wp:extent cx="914400" cy="327660"/>
-                <wp:effectExtent l="0" t="0" r="0" b="0"/>
-                <wp:wrapNone/>
-                <wp:docPr id="12" name="Поле 12"/>
-                <wp:cNvGraphicFramePr/>
-                <a:graphic xmlns:a="http://schemas.openxmlformats.org/drawingml/2006/main">
-                  <a:graphicData uri="http://schemas.microsoft.com/office/word/2010/wordprocessingShape">
-                    <wps:wsp>
-                      <wps:cNvSpPr txBox="1"/>
-                      <wps:spPr>
-                        <a:xfrm>
-                          <a:off x="0" y="0"/>
-                          <a:ext cx="914400" cy="327660"/>
-                        </a:xfrm>
-                        <a:prstGeom prst="rect">
-                          <a:avLst/>
-                        </a:prstGeom>
-                        <a:solidFill>
-                          <a:schemeClr val="lt1"/>
-                        </a:solidFill>
-                        <a:ln w="6350">
-                          <a:noFill/>
-                        </a:ln>
-                      </wps:spPr>
-                      <wps:txbx>
-                        <w:txbxContent>
-                          <w:p>
-                            <w:pPr>
-                              <w:rPr>
-                                <w:sz w:val="24"/>
-                                <w:szCs w:val="24"/>
-                              </w:rPr>
-                            </w:pPr>
-                            <w:r>
-                              <w:rPr>
-                                <w:sz w:val="24"/>
-                                <w:szCs w:val="24"/>
-                              </w:rPr>
-                              <w:t>Створення профілю домашнього улюбленця</w:t>
-                            </w:r>
-                          </w:p>
-                        </w:txbxContent>
-                      </wps:txbx>
-                      <wps:bodyPr rot="0" spcFirstLastPara="0" vertOverflow="overflow" horzOverflow="overflow" vert="horz" wrap="none" lIns="91440" tIns="45720" rIns="91440" bIns="45720" numCol="1" spcCol="0" rtlCol="0" fromWordArt="0" anchor="t" anchorCtr="0" forceAA="0" compatLnSpc="1">
-                        <a:prstTxWarp prst="textNoShape">
-                          <a:avLst/>
-                        </a:prstTxWarp>
-                        <a:noAutofit/>
-                      </wps:bodyPr>
-                    </wps:wsp>
-                  </a:graphicData>
-                </a:graphic>
-                <wp14:sizeRelV relativeFrom="margin">
-                  <wp14:pctHeight>0</wp14:pctHeight>
-                </wp14:sizeRelV>
-              </wp:anchor>
-            </w:drawing>
-          </mc:Choice>
-          <mc:Fallback>
-            <w:pict>
-              <v:shape w14:anchorId="5B4DB50C" id="Поле 12" o:spid="_x0000_s1029" type="#_x0000_t202" style="position:absolute;margin-left:243.85pt;margin-top:100.75pt;width:1in;height:25.8pt;z-index:251674624;visibility:visible;mso-wrap-style:none;mso-height-percent:0;mso-wrap-distance-left:9pt;mso-wrap-distance-top:0;mso-wrap-distance-right:9pt;mso-wrap-distance-bottom:0;mso-position-horizontal:absolute;mso-position-horizontal-relative:text;mso-position-vertical:absolute;mso-position-vertical-relative:text;mso-height-percent:0;mso-height-relative:margin;v-text-anchor:top" o:gfxdata="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" fillcolor="white [3201]" stroked="f" strokeweight=".5pt">
-                <v:textbox>
-                  <w:txbxContent>
-                    <w:p>
-                      <w:pPr>
-                        <w:rPr>
-                          <w:sz w:val="24"/>
-                          <w:szCs w:val="24"/>
-                        </w:rPr>
-                      </w:pPr>
-                      <w:r>
-                        <w:rPr>
-                          <w:sz w:val="24"/>
-                          <w:szCs w:val="24"/>
-                        </w:rPr>
-                        <w:t>Створення профілю домашнього улюбленця</w:t>
-                      </w:r>
-                    </w:p>
-                  </w:txbxContent>
-                </v:textbox>
-              </v:shape>
-            </w:pict>
-          </mc:Fallback>
-        </mc:AlternateContent>
-      </w:r>
-      <w:r>
-        <w:rPr>
-          <w:noProof/>
-        </w:rPr>
-        <mc:AlternateContent>
-          <mc:Choice Requires="wps">
-            <w:drawing>
-              <wp:anchor distT="0" distB="0" distL="114300" distR="114300" simplePos="0" relativeHeight="251683840" behindDoc="0" locked="0" layoutInCell="1" allowOverlap="1" wp14:anchorId="5C820B22" wp14:editId="1C2F86E6">
-                <wp:simplePos x="0" y="0"/>
-                <wp:positionH relativeFrom="column">
-                  <wp:posOffset>3033395</wp:posOffset>
-                </wp:positionH>
-                <wp:positionV relativeFrom="paragraph">
-                  <wp:posOffset>1116965</wp:posOffset>
-                </wp:positionV>
-                <wp:extent cx="3143885" cy="647700"/>
-                <wp:effectExtent l="0" t="0" r="18415" b="19050"/>
-                <wp:wrapNone/>
-                <wp:docPr id="17" name="Овал 17"/>
-                <wp:cNvGraphicFramePr/>
-                <a:graphic xmlns:a="http://schemas.openxmlformats.org/drawingml/2006/main">
-                  <a:graphicData uri="http://schemas.microsoft.com/office/word/2010/wordprocessingShape">
-                    <wps:wsp>
-                      <wps:cNvSpPr/>
-                      <wps:spPr>
-                        <a:xfrm>
-                          <a:off x="0" y="0"/>
-                          <a:ext cx="3143885" cy="647700"/>
-                        </a:xfrm>
-                        <a:prstGeom prst="ellipse">
-                          <a:avLst/>
-                        </a:prstGeom>
-                        <a:noFill/>
-                        <a:ln>
-                          <a:solidFill>
-                            <a:schemeClr val="tx1"/>
-                          </a:solidFill>
-                        </a:ln>
-                      </wps:spPr>
-                      <wps:style>
-                        <a:lnRef idx="2">
-                          <a:schemeClr val="accent1">
-                            <a:shade val="50000"/>
-                          </a:schemeClr>
-                        </a:lnRef>
-                        <a:fillRef idx="1">
-                          <a:schemeClr val="accent1"/>
-                        </a:fillRef>
-                        <a:effectRef idx="0">
-                          <a:schemeClr val="accent1"/>
-                        </a:effectRef>
-                        <a:fontRef idx="minor">
-                          <a:schemeClr val="lt1"/>
-                        </a:fontRef>
-                      </wps:style>
-                      <wps:bodyPr rot="0" spcFirstLastPara="0" vertOverflow="overflow" horzOverflow="overflow" vert="horz" wrap="square" lIns="91440" tIns="45720" rIns="91440" bIns="45720" numCol="1" spcCol="0" rtlCol="0" fromWordArt="0" anchor="ctr" anchorCtr="0" forceAA="0" compatLnSpc="1">
-                        <a:prstTxWarp prst="textNoShape">
-                          <a:avLst/>
-                        </a:prstTxWarp>
-                        <a:noAutofit/>
-                      </wps:bodyPr>
-                    </wps:wsp>
-                  </a:graphicData>
-                </a:graphic>
-              </wp:anchor>
-            </w:drawing>
-          </mc:Choice>
-          <mc:Fallback>
-            <w:pict>
-              <v:oval w14:anchorId="1D4518DF" id="Овал 17" o:spid="_x0000_s1026" style="position:absolute;margin-left:238.85pt;margin-top:87.95pt;width:247.55pt;height:51pt;z-index:251683840;visibility:visible;mso-wrap-style:square;mso-wrap-distance-left:9pt;mso-wrap-distance-top:0;mso-wrap-distance-right:9pt;mso-wrap-distance-bottom:0;mso-position-horizontal:absolute;mso-position-horizontal-relative:text;mso-position-vertical:absolute;mso-position-vertical-relative:text;v-text-anchor:middle" o:gfxdata="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" filled="f" strokecolor="black [3213]" strokeweight="1pt">
-                <v:stroke joinstyle="miter"/>
-              </v:oval>
-            </w:pict>
-          </mc:Fallback>
-        </mc:AlternateContent>
-      </w:r>
-      <w:r>
-        <w:rPr>
-          <w:noProof/>
-        </w:rPr>
-        <mc:AlternateContent>
-          <mc:Choice Requires="wps">
-            <w:drawing>
-              <wp:anchor distT="0" distB="0" distL="114300" distR="114300" simplePos="0" relativeHeight="251672576" behindDoc="0" locked="0" layoutInCell="1" allowOverlap="1" wp14:anchorId="32929BC7" wp14:editId="0296C457">
+              <wp:anchor distT="0" distB="0" distL="114300" distR="114300" simplePos="0" relativeHeight="251672576" behindDoc="0" locked="0" layoutInCell="1" allowOverlap="1" wp14:anchorId="32929BC7" wp14:editId="6AA015CD">
                 <wp:simplePos x="0" y="0"/>
                 <wp:positionH relativeFrom="column">
                   <wp:posOffset>3375660</wp:posOffset>
@@ -1828,7 +1225,7 @@
           </mc:Choice>
           <mc:Fallback>
             <w:pict>
-              <v:shape w14:anchorId="32929BC7" id="Поле 11" o:spid="_x0000_s1030" type="#_x0000_t202" style="position:absolute;margin-left:265.8pt;margin-top:23.15pt;width:1in;height:25.8pt;z-index:251672576;visibility:visible;mso-wrap-style:none;mso-height-percent:0;mso-wrap-distance-left:9pt;mso-wrap-distance-top:0;mso-wrap-distance-right:9pt;mso-wrap-distance-bottom:0;mso-position-horizontal:absolute;mso-position-horizontal-relative:text;mso-position-vertical:absolute;mso-position-vertical-relative:text;mso-height-percent:0;mso-height-relative:margin;v-text-anchor:top" o:gfxdata="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" fillcolor="white [3201]" stroked="f" strokeweight=".5pt">
+              <v:shape w14:anchorId="32929BC7" id="Поле 11" o:spid="_x0000_s1028" type="#_x0000_t202" style="position:absolute;margin-left:265.8pt;margin-top:23.15pt;width:1in;height:25.8pt;z-index:251672576;visibility:visible;mso-wrap-style:none;mso-height-percent:0;mso-wrap-distance-left:9pt;mso-wrap-distance-top:0;mso-wrap-distance-right:9pt;mso-wrap-distance-bottom:0;mso-position-horizontal:absolute;mso-position-horizontal-relative:text;mso-position-vertical:absolute;mso-position-vertical-relative:text;mso-height-percent:0;mso-height-relative:margin;v-text-anchor:top" o:gfxdata="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" fillcolor="white [3201]" stroked="f" strokeweight=".5pt">
                 <v:textbox>
                   <w:txbxContent>
                     <w:p>
